--- a/6381/ShiryaevYA/lab6/отчет.docx
+++ b/6381/ShiryaevYA/lab6/отчет.docx
@@ -2541,28 +2541,26 @@
     <w:p>
       <w:pPr>
         <w:spacing w:line="360" w:lineRule="auto"/>
+        <w:jc w:val="both"/>
+        <w:rPr>
+          <w:b/>
+          <w:sz w:val="28"/>
+          <w:szCs w:val="28"/>
+        </w:rPr>
+      </w:pPr>
+    </w:p>
+    <w:p>
+      <w:pPr>
+        <w:spacing w:line="360" w:lineRule="auto"/>
         <w:ind w:firstLine="709"/>
-        <w:rPr>
-          <w:i/>
-          <w:noProof/>
-          <w:sz w:val="28"/>
-          <w:szCs w:val="28"/>
-        </w:rPr>
-      </w:pPr>
-    </w:p>
-    <w:p>
-      <w:pPr>
-        <w:spacing w:line="360" w:lineRule="auto"/>
-        <w:ind w:firstLine="709"/>
-        <w:rPr>
-          <w:noProof/>
-          <w:sz w:val="28"/>
-          <w:szCs w:val="28"/>
-        </w:rPr>
-      </w:pPr>
-      <w:r>
-        <w:rPr>
-          <w:noProof/>
+        <w:jc w:val="both"/>
+        <w:rPr>
+          <w:sz w:val="28"/>
+          <w:szCs w:val="28"/>
+        </w:rPr>
+      </w:pPr>
+      <w:r>
+        <w:rPr>
           <w:sz w:val="28"/>
           <w:szCs w:val="28"/>
         </w:rPr>
@@ -2574,27 +2572,57 @@
       <w:pPr>
         <w:spacing w:line="360" w:lineRule="auto"/>
         <w:ind w:firstLine="709"/>
-        <w:rPr>
-          <w:noProof/>
-          <w:sz w:val="28"/>
-          <w:szCs w:val="28"/>
-        </w:rPr>
-      </w:pPr>
-      <w:r>
-        <w:rPr>
-          <w:noProof/>
-          <w:sz w:val="28"/>
-          <w:szCs w:val="28"/>
-        </w:rPr>
-        <w:t>В хвосте укажем путь</w:t>
+        <w:jc w:val="both"/>
+        <w:rPr>
+          <w:sz w:val="28"/>
+          <w:szCs w:val="28"/>
+        </w:rPr>
+      </w:pPr>
+      <w:r>
+        <w:rPr>
+          <w:sz w:val="28"/>
+          <w:szCs w:val="28"/>
+        </w:rPr>
+        <w:t>Находясь в каталоге «С</w:t>
+      </w:r>
+      <w:proofErr w:type="gramStart"/>
+      <w:r>
+        <w:rPr>
+          <w:sz w:val="28"/>
+          <w:szCs w:val="28"/>
+        </w:rPr>
+        <w:t>:»</w:t>
+      </w:r>
+      <w:proofErr w:type="gramEnd"/>
+      <w:r>
+        <w:rPr>
+          <w:sz w:val="28"/>
+          <w:szCs w:val="28"/>
+        </w:rPr>
+        <w:t>, запустим программу, которая находится в каталоге «С:\</w:t>
+      </w:r>
+      <w:r>
+        <w:rPr>
+          <w:sz w:val="28"/>
+          <w:szCs w:val="28"/>
+          <w:lang w:val="en-US"/>
+        </w:rPr>
+        <w:t>test</w:t>
+      </w:r>
+      <w:r>
+        <w:rPr>
+          <w:sz w:val="28"/>
+          <w:szCs w:val="28"/>
+        </w:rPr>
+        <w:t>»</w:t>
       </w:r>
     </w:p>
     <w:p>
       <w:pPr>
         <w:spacing w:line="360" w:lineRule="auto"/>
         <w:ind w:firstLine="709"/>
-        <w:rPr>
-          <w:noProof/>
+        <w:jc w:val="both"/>
+        <w:rPr>
           <w:sz w:val="28"/>
           <w:szCs w:val="28"/>
         </w:rPr>
@@ -2607,9 +2635,9 @@
         </w:rPr>
         <w:drawing>
           <wp:inline distT="0" distB="0" distL="0" distR="0">
-            <wp:extent cx="5334000" cy="2779141"/>
+            <wp:extent cx="5029200" cy="2667000"/>
             <wp:effectExtent l="19050" t="0" r="0" b="0"/>
-            <wp:docPr id="16" name="Рисунок 16"/>
+            <wp:docPr id="1" name="Рисунок 1"/>
             <wp:cNvGraphicFramePr>
               <a:graphicFrameLocks xmlns:a="http://schemas.openxmlformats.org/drawingml/2006/main" noChangeAspect="1"/>
             </wp:cNvGraphicFramePr>
@@ -2617,14 +2645,14 @@
               <a:graphicData uri="http://schemas.openxmlformats.org/drawingml/2006/picture">
                 <pic:pic xmlns:pic="http://schemas.openxmlformats.org/drawingml/2006/picture">
                   <pic:nvPicPr>
-                    <pic:cNvPr id="0" name="Picture 16"/>
+                    <pic:cNvPr id="0" name="Picture 1"/>
                     <pic:cNvPicPr>
                       <a:picLocks noChangeAspect="1" noChangeArrowheads="1"/>
                     </pic:cNvPicPr>
                   </pic:nvPicPr>
                   <pic:blipFill>
                     <a:blip r:embed="rId10" cstate="print"/>
-                    <a:srcRect l="11162" t="34349" r="48537" b="28255"/>
+                    <a:srcRect l="28907" t="34626" r="30341" b="26870"/>
                     <a:stretch>
                       <a:fillRect/>
                     </a:stretch>
@@ -2632,7 +2660,7 @@
                   <pic:spPr bwMode="auto">
                     <a:xfrm>
                       <a:off x="0" y="0"/>
-                      <a:ext cx="5334000" cy="2779141"/>
+                      <a:ext cx="5029200" cy="2667000"/>
                     </a:xfrm>
                     <a:prstGeom prst="rect">
                       <a:avLst/>
@@ -2656,6 +2684,7 @@
       <w:pPr>
         <w:spacing w:line="360" w:lineRule="auto"/>
         <w:ind w:firstLine="709"/>
+        <w:jc w:val="both"/>
         <w:rPr>
           <w:i/>
           <w:noProof/>
@@ -2665,7 +2694,6 @@
       </w:pPr>
       <w:r>
         <w:rPr>
-          <w:noProof/>
           <w:sz w:val="28"/>
           <w:szCs w:val="28"/>
         </w:rPr>
@@ -2673,7 +2701,6 @@
       </w:r>
       <w:r>
         <w:rPr>
-          <w:noProof/>
           <w:sz w:val="28"/>
           <w:szCs w:val="28"/>
         </w:rPr>
@@ -2681,7 +2708,6 @@
       </w:r>
       <w:r>
         <w:rPr>
-          <w:noProof/>
           <w:sz w:val="28"/>
           <w:szCs w:val="28"/>
         </w:rPr>
@@ -2689,7 +2715,6 @@
       </w:r>
       <w:r>
         <w:rPr>
-          <w:noProof/>
           <w:sz w:val="28"/>
           <w:szCs w:val="28"/>
         </w:rPr>
@@ -2697,7 +2722,6 @@
       </w:r>
       <w:r>
         <w:rPr>
-          <w:noProof/>
           <w:sz w:val="28"/>
           <w:szCs w:val="28"/>
         </w:rPr>
@@ -2719,11 +2743,19 @@
         <w:ind w:firstLine="709"/>
         <w:jc w:val="both"/>
         <w:rPr>
-          <w:b/>
-          <w:sz w:val="28"/>
-          <w:szCs w:val="28"/>
-        </w:rPr>
-      </w:pPr>
+          <w:noProof/>
+          <w:sz w:val="28"/>
+          <w:szCs w:val="28"/>
+        </w:rPr>
+      </w:pPr>
+      <w:r>
+        <w:rPr>
+          <w:noProof/>
+          <w:sz w:val="28"/>
+          <w:szCs w:val="28"/>
+        </w:rPr>
+        <w:t>Шаг 5:</w:t>
+      </w:r>
     </w:p>
     <w:p>
       <w:pPr>
@@ -2731,18 +2763,47 @@
         <w:ind w:firstLine="709"/>
         <w:jc w:val="both"/>
         <w:rPr>
-          <w:b/>
-          <w:sz w:val="28"/>
-          <w:szCs w:val="28"/>
-        </w:rPr>
-      </w:pPr>
-      <w:r>
-        <w:rPr>
-          <w:b/>
-          <w:sz w:val="28"/>
-          <w:szCs w:val="28"/>
-        </w:rPr>
-        <w:t>Заключение.</w:t>
+          <w:sz w:val="28"/>
+          <w:szCs w:val="28"/>
+        </w:rPr>
+      </w:pPr>
+      <w:r>
+        <w:rPr>
+          <w:sz w:val="28"/>
+          <w:szCs w:val="28"/>
+        </w:rPr>
+        <w:t>Находясь в каталоге «С:\</w:t>
+      </w:r>
+      <w:r>
+        <w:rPr>
+          <w:sz w:val="28"/>
+          <w:szCs w:val="28"/>
+          <w:lang w:val="en-US"/>
+        </w:rPr>
+        <w:t>test</w:t>
+      </w:r>
+      <w:r>
+        <w:rPr>
+          <w:sz w:val="28"/>
+          <w:szCs w:val="28"/>
+        </w:rPr>
+        <w:t>», запустим программу, которая находится в каталоге «</w:t>
+      </w:r>
+      <w:proofErr w:type="gramStart"/>
+      <w:r>
+        <w:rPr>
+          <w:sz w:val="28"/>
+          <w:szCs w:val="28"/>
+        </w:rPr>
+        <w:t>С</w:t>
+      </w:r>
+      <w:proofErr w:type="gramEnd"/>
+      <w:r>
+        <w:rPr>
+          <w:sz w:val="28"/>
+          <w:szCs w:val="28"/>
+        </w:rPr>
+        <w:t>:»</w:t>
       </w:r>
     </w:p>
     <w:p>
@@ -2751,16 +2812,62 @@
         <w:ind w:firstLine="709"/>
         <w:jc w:val="both"/>
         <w:rPr>
-          <w:sz w:val="28"/>
-          <w:szCs w:val="28"/>
-        </w:rPr>
-      </w:pPr>
-      <w:r>
-        <w:rPr>
-          <w:sz w:val="28"/>
-          <w:szCs w:val="28"/>
-        </w:rPr>
-        <w:t>В процессе выполнения данной лабораторной работы была исследована возможность построения загрузочного модуля динамической структуры.</w:t>
+          <w:noProof/>
+          <w:sz w:val="28"/>
+          <w:szCs w:val="28"/>
+        </w:rPr>
+      </w:pPr>
+      <w:r>
+        <w:rPr>
+          <w:noProof/>
+          <w:sz w:val="28"/>
+          <w:szCs w:val="28"/>
+        </w:rPr>
+        <w:drawing>
+          <wp:inline distT="0" distB="0" distL="0" distR="0">
+            <wp:extent cx="4992236" cy="2857500"/>
+            <wp:effectExtent l="19050" t="0" r="0" b="0"/>
+            <wp:docPr id="4" name="Рисунок 4"/>
+            <wp:cNvGraphicFramePr>
+              <a:graphicFrameLocks xmlns:a="http://schemas.openxmlformats.org/drawingml/2006/main" noChangeAspect="1"/>
+            </wp:cNvGraphicFramePr>
+            <a:graphic xmlns:a="http://schemas.openxmlformats.org/drawingml/2006/main">
+              <a:graphicData uri="http://schemas.openxmlformats.org/drawingml/2006/picture">
+                <pic:pic xmlns:pic="http://schemas.openxmlformats.org/drawingml/2006/picture">
+                  <pic:nvPicPr>
+                    <pic:cNvPr id="0" name="Picture 4"/>
+                    <pic:cNvPicPr>
+                      <a:picLocks noChangeAspect="1" noChangeArrowheads="1"/>
+                    </pic:cNvPicPr>
+                  </pic:nvPicPr>
+                  <pic:blipFill>
+                    <a:blip r:embed="rId11" cstate="print"/>
+                    <a:srcRect l="47212" t="42659" r="13530" b="17385"/>
+                    <a:stretch>
+                      <a:fillRect/>
+                    </a:stretch>
+                  </pic:blipFill>
+                  <pic:spPr bwMode="auto">
+                    <a:xfrm>
+                      <a:off x="0" y="0"/>
+                      <a:ext cx="5000626" cy="2862302"/>
+                    </a:xfrm>
+                    <a:prstGeom prst="rect">
+                      <a:avLst/>
+                    </a:prstGeom>
+                    <a:noFill/>
+                    <a:ln w="9525">
+                      <a:noFill/>
+                      <a:miter lim="800000"/>
+                      <a:headEnd/>
+                      <a:tailEnd/>
+                    </a:ln>
+                  </pic:spPr>
+                </pic:pic>
+              </a:graphicData>
+            </a:graphic>
+          </wp:inline>
+        </w:drawing>
       </w:r>
     </w:p>
     <w:p>
@@ -2769,15 +2876,103 @@
         <w:ind w:firstLine="709"/>
         <w:jc w:val="both"/>
         <w:rPr>
-          <w:sz w:val="28"/>
-          <w:szCs w:val="28"/>
-        </w:rPr>
-      </w:pPr>
+          <w:i/>
+          <w:noProof/>
+          <w:sz w:val="28"/>
+          <w:szCs w:val="28"/>
+        </w:rPr>
+      </w:pPr>
+      <w:r>
+        <w:rPr>
+          <w:noProof/>
+          <w:sz w:val="28"/>
+          <w:szCs w:val="28"/>
+        </w:rPr>
+        <w:tab/>
+      </w:r>
+      <w:r>
+        <w:rPr>
+          <w:noProof/>
+          <w:sz w:val="28"/>
+          <w:szCs w:val="28"/>
+        </w:rPr>
+        <w:tab/>
+      </w:r>
+      <w:r>
+        <w:rPr>
+          <w:noProof/>
+          <w:sz w:val="28"/>
+          <w:szCs w:val="28"/>
+        </w:rPr>
+        <w:tab/>
+      </w:r>
+      <w:r>
+        <w:rPr>
+          <w:noProof/>
+          <w:sz w:val="28"/>
+          <w:szCs w:val="28"/>
+        </w:rPr>
+        <w:tab/>
+      </w:r>
+      <w:r>
+        <w:rPr>
+          <w:noProof/>
+          <w:sz w:val="28"/>
+          <w:szCs w:val="28"/>
+        </w:rPr>
+        <w:tab/>
+      </w:r>
+      <w:r>
+        <w:rPr>
+          <w:i/>
+          <w:noProof/>
+          <w:sz w:val="28"/>
+          <w:szCs w:val="28"/>
+        </w:rPr>
+        <w:t>Рисунок  5.</w:t>
+      </w:r>
     </w:p>
     <w:p>
       <w:pPr>
         <w:spacing w:line="360" w:lineRule="auto"/>
         <w:ind w:firstLine="709"/>
+        <w:jc w:val="both"/>
+        <w:rPr>
+          <w:b/>
+          <w:sz w:val="28"/>
+          <w:szCs w:val="28"/>
+        </w:rPr>
+      </w:pPr>
+      <w:r>
+        <w:rPr>
+          <w:b/>
+          <w:sz w:val="28"/>
+          <w:szCs w:val="28"/>
+        </w:rPr>
+        <w:t>Заключение.</w:t>
+      </w:r>
+    </w:p>
+    <w:p>
+      <w:pPr>
+        <w:spacing w:line="360" w:lineRule="auto"/>
+        <w:ind w:firstLine="709"/>
+        <w:jc w:val="both"/>
+        <w:rPr>
+          <w:sz w:val="28"/>
+          <w:szCs w:val="28"/>
+        </w:rPr>
+      </w:pPr>
+      <w:r>
+        <w:rPr>
+          <w:sz w:val="28"/>
+          <w:szCs w:val="28"/>
+        </w:rPr>
+        <w:t>В процессе выполнения данной лабораторной работы была исследована возможность построения загрузочного модуля динамической структуры.</w:t>
+      </w:r>
+    </w:p>
+    <w:p>
+      <w:pPr>
+        <w:spacing w:line="360" w:lineRule="auto"/>
         <w:jc w:val="both"/>
         <w:rPr>
           <w:b/>
@@ -3527,8 +3722,8 @@
       </w:pPr>
     </w:p>
     <w:sectPr>
-      <w:headerReference w:type="default" r:id="rId11"/>
-      <w:footerReference w:type="default" r:id="rId12"/>
+      <w:headerReference w:type="default" r:id="rId12"/>
+      <w:footerReference w:type="default" r:id="rId13"/>
       <w:pgSz w:w="11906" w:h="16838"/>
       <w:pgMar w:top="1134" w:right="567" w:bottom="1134" w:left="1701" w:header="425" w:footer="709" w:gutter="0"/>
       <w:cols w:space="708"/>
